--- a/Azure FlavourBusiness/FlavourBusinessFacade/Room Service/Meal Users Stories.docx
+++ b/Azure FlavourBusiness/FlavourBusinessFacade/Room Service/Meal Users Stories.docx
@@ -137,14 +137,12 @@
       <w:r>
         <w:t xml:space="preserve">του γεύματος. Μπορεί να σκαν άρει την ταυτότητα γεύματος από το κινητό ενός από του συμμετέχοντες ή να πλησιάσει το κινητό του σε ένα από τα κινητά των συμμετεχόντων  μέσο </w:t>
       </w:r>
-      <w:proofErr w:type="spellStart"/>
       <w:r>
         <w:rPr>
           <w:lang w:val="en-US"/>
         </w:rPr>
-        <w:t>nfc</w:t>
-      </w:r>
-      <w:proofErr w:type="spellEnd"/>
+        <w:t>NFC</w:t>
+      </w:r>
       <w:r>
         <w:t xml:space="preserve"> </w:t>
       </w:r>
@@ -154,16 +152,11 @@
       <w:r>
         <w:t xml:space="preserve"> εφόσον και τα δύο κινητά διαθέτουν τεχνολογία </w:t>
       </w:r>
-      <w:proofErr w:type="spellStart"/>
       <w:r>
         <w:rPr>
           <w:lang w:val="en-US"/>
         </w:rPr>
-        <w:t>nfc</w:t>
-      </w:r>
-      <w:proofErr w:type="spellEnd"/>
-      <w:r>
-        <w:t xml:space="preserve"> </w:t>
+        <w:t>NFC</w:t>
       </w:r>
       <w:r>
         <w:t>.</w:t>
@@ -211,13 +204,7 @@
         <w:t xml:space="preserve"> </w:t>
       </w:r>
       <w:r>
-        <w:t xml:space="preserve">Τρεις πελάτες  </w:t>
-      </w:r>
-      <w:r>
-        <w:t>κάθονται στο τραπέζι</w:t>
-      </w:r>
-      <w:r>
-        <w:t xml:space="preserve"> με ξεχασμένο γεύμα σε εξέλιξη.</w:t>
+        <w:t>Τρεις πελάτες  κάθονται στο τραπέζι με ξεχασμένο γεύμα σε εξέλιξη.</w:t>
       </w:r>
     </w:p>
     <w:p>
@@ -252,10 +239,7 @@
         <w:t xml:space="preserve">) </w:t>
       </w:r>
       <w:r>
-        <w:t>και ορίζει μια ενότητα διαλόγου με το εστιατόριο.</w:t>
-      </w:r>
-      <w:r>
-        <w:t xml:space="preserve"> Το σύστημα ξέρει ότι υπάρχει σε εξέλιξη </w:t>
+        <w:t xml:space="preserve">και ορίζει μια ενότητα διαλόγου με το εστιατόριο. Το σύστημα ξέρει ότι υπάρχει σε εξέλιξη </w:t>
       </w:r>
       <w:r>
         <w:t xml:space="preserve">γεύμα και του προτείνει να γίνει μέρος του γεύματος. Ο πελάτης ορίζει τους συνδαιτημόνες του εν εξελίξει γεύματος ως άγνωστους και ξεκινά νέο γεύμα. Οι υπεύθυνη του εστιατορίου ειδοποιούνται για συμβάν επικάλυψης τραπεζιού.  Αν ο δεύτερος πελάτης προσπαθήσει να γίνει μέρος του γεύματος σκανάροντας την ταυτότητα τραπεζιού </w:t>
@@ -271,6 +255,12 @@
     <w:p>
       <w:pPr>
         <w:ind w:left="425"/>
+        <w:sectPr>
+          <w:pgSz w:w="11906" w:h="16838"/>
+          <w:pgMar w:top="1440" w:right="1800" w:bottom="1440" w:left="1800" w:header="708" w:footer="708" w:gutter="0"/>
+          <w:cols w:space="708"/>
+          <w:docGrid w:linePitch="360"/>
+        </w:sectPr>
       </w:pPr>
       <w:r>
         <w:t>*</w:t>
@@ -287,13 +277,192 @@
     </w:p>
     <w:p>
       <w:pPr>
+        <w:pStyle w:val="Heading1"/>
+      </w:pPr>
+      <w:r>
+        <w:lastRenderedPageBreak/>
+        <w:t xml:space="preserve">Περιγραφή σεναρίων </w:t>
+      </w:r>
+      <w:r>
+        <w:t>συζήτησης</w:t>
+      </w:r>
+      <w:r>
+        <w:t xml:space="preserve"> γεύματος</w:t>
+      </w:r>
+    </w:p>
+    <w:p>
+      <w:pPr>
         <w:pStyle w:val="Heading2"/>
-      </w:pPr>
+        <w:numPr>
+          <w:ilvl w:val="0"/>
+          <w:numId w:val="0"/>
+        </w:numPr>
+      </w:pPr>
+    </w:p>
+    <w:p>
+      <w:pPr>
+        <w:pStyle w:val="Heading2"/>
+      </w:pPr>
+      <w:r>
+        <w:t xml:space="preserve">Ο  πελάτης </w:t>
+      </w:r>
+      <w:r>
+        <w:t xml:space="preserve">επισημαίνει </w:t>
+      </w:r>
+      <w:r>
+        <w:t xml:space="preserve"> ένα είδος του  μενού</w:t>
+      </w:r>
+    </w:p>
+    <w:p>
+      <w:r>
+        <w:t xml:space="preserve">Ο πελάτης </w:t>
+      </w:r>
+      <w:r>
+        <w:t>επισημαίνει</w:t>
+      </w:r>
+      <w:r>
+        <w:t xml:space="preserve"> σε ένα ή και σε όλους τους συνδαιτημόνες ένα είδος του μενού που αξίζει να προσέξουν κάνοντας το είδος </w:t>
+      </w:r>
+      <w:r>
+        <w:rPr>
+          <w:lang w:val="en-US"/>
+        </w:rPr>
+        <w:t>drag</w:t>
+      </w:r>
       <w:r>
         <w:t xml:space="preserve"> </w:t>
       </w:r>
+      <w:r>
+        <w:t xml:space="preserve">από το μενού και </w:t>
+      </w:r>
+      <w:r>
+        <w:rPr>
+          <w:lang w:val="en-US"/>
+        </w:rPr>
+        <w:t>drop</w:t>
+      </w:r>
+      <w:r>
+        <w:t xml:space="preserve"> </w:t>
+      </w:r>
+      <w:r>
+        <w:t>στο όνομα του συνδαιτημόνα</w:t>
+      </w:r>
+      <w:r>
+        <w:t>.</w:t>
+      </w:r>
+      <w:r>
+        <w:t xml:space="preserve"> </w:t>
+      </w:r>
+      <w:r>
+        <w:t>Ο</w:t>
+      </w:r>
+      <w:r>
+        <w:t xml:space="preserve"> άλλος συνδαιτημόνας </w:t>
+      </w:r>
+      <w:r>
+        <w:t>δέχεται</w:t>
+      </w:r>
+      <w:r>
+        <w:t xml:space="preserve"> ένα </w:t>
+      </w:r>
+      <w:r>
+        <w:rPr>
+          <w:lang w:val="en-US"/>
+        </w:rPr>
+        <w:t>notification</w:t>
+      </w:r>
+      <w:r>
+        <w:t xml:space="preserve"> </w:t>
+      </w:r>
+      <w:r>
+        <w:t>όταν η εφαρμογή του έχει πέσ</w:t>
+      </w:r>
+      <w:r>
+        <w:t xml:space="preserve">ει σε κατάσταση </w:t>
+      </w:r>
+      <w:r>
+        <w:rPr>
+          <w:lang w:val="en-US"/>
+        </w:rPr>
+        <w:t>sand</w:t>
+      </w:r>
+      <w:r>
+        <w:t xml:space="preserve"> </w:t>
+      </w:r>
+      <w:r>
+        <w:rPr>
+          <w:lang w:val="en-US"/>
+        </w:rPr>
+        <w:t>by</w:t>
+      </w:r>
+      <w:r>
+        <w:t xml:space="preserve"> </w:t>
+      </w:r>
+      <w:r>
+        <w:t>ή εμφανίζεται στην οθόνη το μήνυμα επισήμανσης του είδους</w:t>
+      </w:r>
+      <w:r>
+        <w:t xml:space="preserve">  </w:t>
+      </w:r>
+      <w:r>
+        <w:t>που πατώντας το οδηγείται στην σελίδα που βρίσκεται το είδος επισήμανσης.</w:t>
+      </w:r>
+    </w:p>
+    <w:p>
+      <w:pPr>
+        <w:pStyle w:val="Heading2"/>
+        <w:numPr>
+          <w:ilvl w:val="0"/>
+          <w:numId w:val="0"/>
+        </w:numPr>
+        <w:ind w:left="576" w:hanging="576"/>
+      </w:pPr>
     </w:p>
     <w:p/>
+    <w:p>
+      <w:pPr>
+        <w:sectPr>
+          <w:pgSz w:w="11906" w:h="16838"/>
+          <w:pgMar w:top="1440" w:right="1800" w:bottom="1440" w:left="1800" w:header="708" w:footer="708" w:gutter="0"/>
+          <w:cols w:space="708"/>
+          <w:docGrid w:linePitch="360"/>
+        </w:sectPr>
+      </w:pPr>
+    </w:p>
+    <w:p>
+      <w:pPr>
+        <w:pStyle w:val="Heading1"/>
+      </w:pPr>
+      <w:r>
+        <w:lastRenderedPageBreak/>
+        <w:t xml:space="preserve">Περιγραφή σεναρίων ολοκλήρωσης της παραγγελίας από τους συνδαιτημόνες </w:t>
+      </w:r>
+    </w:p>
+    <w:p>
+      <w:pPr>
+        <w:pStyle w:val="Heading2"/>
+      </w:pPr>
+      <w:r>
+        <w:t>Ένας από τους συνδαιτημόνες δεσμεύει την παραγγελία του</w:t>
+      </w:r>
+    </w:p>
+    <w:p>
+      <w:r>
+        <w:t xml:space="preserve">Όταν κάποιος από του συνδαιτημόνες αποφασίσει με τα είδη που θέλει να παραγγείλει κάνει </w:t>
+      </w:r>
+      <w:r>
+        <w:rPr>
+          <w:lang w:val="en-US"/>
+        </w:rPr>
+        <w:t>TAP</w:t>
+      </w:r>
+      <w:r>
+        <w:t xml:space="preserve"> </w:t>
+      </w:r>
+      <w:r>
+        <w:t xml:space="preserve">στο εικονίδιο αποστολής παραγγελίας τότε όλα τα είδη του    </w:t>
+      </w:r>
+    </w:p>
     <w:sectPr>
       <w:pgSz w:w="11906" w:h="16838"/>
       <w:pgMar w:top="1440" w:right="1800" w:bottom="1440" w:left="1800" w:header="708" w:footer="708" w:gutter="0"/>

--- a/Azure FlavourBusiness/FlavourBusinessFacade/Room Service/Meal Users Stories.docx
+++ b/Azure FlavourBusiness/FlavourBusinessFacade/Room Service/Meal Users Stories.docx
@@ -460,7 +460,22 @@
         <w:t xml:space="preserve"> </w:t>
       </w:r>
       <w:r>
-        <w:t xml:space="preserve">στο εικονίδιο αποστολής παραγγελίας τότε όλα τα είδη του    </w:t>
+        <w:t xml:space="preserve">στο εικονίδιο αποστολής παραγγελίας τότε όλα τα είδη του </w:t>
+      </w:r>
+      <w:r>
+        <w:t xml:space="preserve">θα περάσουν σε κατάσταση </w:t>
+      </w:r>
+      <w:r>
+        <w:rPr>
+          <w:lang w:val="en-US"/>
+        </w:rPr>
+        <w:t>commit</w:t>
+      </w:r>
+      <w:r>
+        <w:t>.</w:t>
+      </w:r>
+      <w:r>
+        <w:t xml:space="preserve">   </w:t>
       </w:r>
     </w:p>
     <w:sectPr>

--- a/Azure FlavourBusiness/FlavourBusinessFacade/Room Service/Meal Users Stories.docx
+++ b/Azure FlavourBusiness/FlavourBusinessFacade/Room Service/Meal Users Stories.docx
@@ -478,6 +478,103 @@
         <w:t xml:space="preserve">   </w:t>
       </w:r>
     </w:p>
+    <w:p>
+      <w:pPr>
+        <w:pStyle w:val="Heading2"/>
+      </w:pPr>
+      <w:r>
+        <w:t>Υπενθύμιση προς τους συνδαιτημόνες ότι πρέπει να δεσμεύσουν την παραγγελία τους</w:t>
+      </w:r>
+    </w:p>
+    <w:p>
+      <w:r>
+        <w:t xml:space="preserve">Όταν κάποιο από τους συνδαιτημόνες δεσμεύσουν την παραγγελίας </w:t>
+      </w:r>
+      <w:r>
+        <w:t xml:space="preserve">τότε η </w:t>
+      </w:r>
+      <w:r>
+        <w:rPr>
+          <w:lang w:val="en-US"/>
+        </w:rPr>
+        <w:t>meal</w:t>
+      </w:r>
+      <w:r>
+        <w:t xml:space="preserve"> </w:t>
+      </w:r>
+      <w:r>
+        <w:rPr>
+          <w:lang w:val="en-US"/>
+        </w:rPr>
+        <w:t>session</w:t>
+      </w:r>
+      <w:r>
+        <w:t xml:space="preserve"> </w:t>
+      </w:r>
+      <w:r>
+        <w:t xml:space="preserve">μπαίνει στην κατάσταση υπενθύμισης - προτροπής να αποφασίσουν. Όλοι οι συνδαιτημόνες  που έχουν είδη σε </w:t>
+      </w:r>
+      <w:r>
+        <w:t xml:space="preserve">αναμονή, </w:t>
+      </w:r>
+      <w:r>
+        <w:t>βρίσκονται σε κατάσταση διαλόγου</w:t>
+      </w:r>
+      <w:r>
+        <w:t xml:space="preserve"> και</w:t>
+      </w:r>
+      <w:r>
+        <w:t xml:space="preserve"> </w:t>
+      </w:r>
+      <w:r>
+        <w:t xml:space="preserve">το κινητό τους είναι σε κατάσταση αναμονής </w:t>
+      </w:r>
+      <w:r>
+        <w:rPr>
+          <w:lang w:val="en-US"/>
+        </w:rPr>
+        <w:t>standby</w:t>
+      </w:r>
+      <w:r>
+        <w:t xml:space="preserve"> </w:t>
+      </w:r>
+      <w:r>
+        <w:t>δέχονται μήνυμα υπενθύμισης μετά από προκαθορισμένο χρόνο και η υπενθύμιση επαναλαμβάνεται αν προκαθορισμένο χρόνο</w:t>
+      </w:r>
+      <w:r>
+        <w:t xml:space="preserve">. </w:t>
+      </w:r>
+      <w:r>
+        <w:t>Μήνυμα υπενθύμισης παίρνει και ο σερβιτόρος υπεύθυνος για το τραπέζι για την επίσπευση της παραγγελίας</w:t>
+      </w:r>
+      <w:r>
+        <w:t xml:space="preserve"> </w:t>
+      </w:r>
+      <w:r>
+        <w:rPr>
+          <w:lang w:val="en-US"/>
+        </w:rPr>
+        <w:t>o</w:t>
+      </w:r>
+      <w:r>
+        <w:t xml:space="preserve"> </w:t>
+      </w:r>
+      <w:r>
+        <w:t>οποίος δηλώνει στο σύστημα ότι αναλαμβάνει την ευθύνη</w:t>
+      </w:r>
+      <w:r>
+        <w:t xml:space="preserve">.   </w:t>
+      </w:r>
+    </w:p>
+    <w:p>
+      <w:pPr>
+        <w:pStyle w:val="Heading2"/>
+      </w:pPr>
+      <w:r>
+        <w:t xml:space="preserve">Ο τελευταίως συνδαιτημόνας δεσμεύει την παραγγελία του       </w:t>
+      </w:r>
+    </w:p>
+    <w:p/>
     <w:sectPr>
       <w:pgSz w:w="11906" w:h="16838"/>
       <w:pgMar w:top="1440" w:right="1800" w:bottom="1440" w:left="1800" w:header="708" w:footer="708" w:gutter="0"/>

--- a/Azure FlavourBusiness/FlavourBusinessFacade/Room Service/Meal Users Stories.docx
+++ b/Azure FlavourBusiness/FlavourBusinessFacade/Room Service/Meal Users Stories.docx
@@ -40,6 +40,7 @@
       <w:pPr>
         <w:pStyle w:val="Heading1"/>
       </w:pPr>
+      <w:bookmarkStart w:id="0" w:name="_Hlk75499235"/>
       <w:r>
         <w:t xml:space="preserve">Περιγραφή σεναρίων </w:t>
       </w:r>
@@ -50,6 +51,7 @@
         <w:t xml:space="preserve"> ενός γεύματος</w:t>
       </w:r>
     </w:p>
+    <w:bookmarkEnd w:id="0"/>
     <w:p>
       <w:pPr>
         <w:pStyle w:val="Heading2"/>

--- a/Azure FlavourBusiness/FlavourBusinessFacade/Room Service/Meal Users Stories.docx
+++ b/Azure FlavourBusiness/FlavourBusinessFacade/Room Service/Meal Users Stories.docx
@@ -576,7 +576,38 @@
         <w:t xml:space="preserve">Ο τελευταίως συνδαιτημόνας δεσμεύει την παραγγελία του       </w:t>
       </w:r>
     </w:p>
-    <w:p/>
+    <w:p>
+      <w:pPr>
+        <w:pStyle w:val="Heading1"/>
+      </w:pPr>
+      <w:r>
+        <w:t>Μεταφορά σε άλλο τραπέζι</w:t>
+      </w:r>
+    </w:p>
+    <w:p>
+      <w:pPr>
+        <w:pStyle w:val="Heading2"/>
+      </w:pPr>
+      <w:r>
+        <w:t>Μεταφορά Όλων σε άλλο τραπέζι.</w:t>
+      </w:r>
+    </w:p>
+    <w:p>
+      <w:pPr>
+        <w:pStyle w:val="Heading2"/>
+      </w:pPr>
+      <w:r>
+        <w:t>Μεταφορά συνδαιτημόνα σε άλλο τραπέζι.</w:t>
+      </w:r>
+    </w:p>
+    <w:p>
+      <w:pPr>
+        <w:pStyle w:val="Heading2"/>
+      </w:pPr>
+      <w:r>
+        <w:t xml:space="preserve">Μεταφορά είδους σε άλλο τραπέζι.  </w:t>
+      </w:r>
+    </w:p>
     <w:sectPr>
       <w:pgSz w:w="11906" w:h="16838"/>
       <w:pgMar w:top="1440" w:right="1800" w:bottom="1440" w:left="1800" w:header="708" w:footer="708" w:gutter="0"/>

--- a/Azure FlavourBusiness/FlavourBusinessFacade/Room Service/Meal Users Stories.docx
+++ b/Azure FlavourBusiness/FlavourBusinessFacade/Room Service/Meal Users Stories.docx
@@ -257,12 +257,6 @@
     <w:p>
       <w:pPr>
         <w:ind w:left="425"/>
-        <w:sectPr>
-          <w:pgSz w:w="11906" w:h="16838"/>
-          <w:pgMar w:top="1440" w:right="1800" w:bottom="1440" w:left="1800" w:header="708" w:footer="708" w:gutter="0"/>
-          <w:cols w:space="708"/>
-          <w:docGrid w:linePitch="360"/>
-        </w:sectPr>
       </w:pPr>
       <w:r>
         <w:t>*</w:t>
@@ -279,10 +273,121 @@
     </w:p>
     <w:p>
       <w:pPr>
+        <w:ind w:left="425"/>
+      </w:pPr>
+    </w:p>
+    <w:p>
+      <w:pPr>
+        <w:rPr>
+          <w:rFonts w:asciiTheme="majorHAnsi" w:eastAsiaTheme="majorEastAsia" w:hAnsiTheme="majorHAnsi" w:cstheme="majorBidi"/>
+          <w:b/>
+          <w:bCs/>
+          <w:smallCaps/>
+          <w:color w:val="000000" w:themeColor="text1"/>
+          <w:sz w:val="28"/>
+          <w:szCs w:val="28"/>
+        </w:rPr>
+      </w:pPr>
+      <w:r>
+        <w:br w:type="page"/>
+      </w:r>
+    </w:p>
+    <w:p>
+      <w:pPr>
+        <w:pStyle w:val="Heading2"/>
+      </w:pPr>
+      <w:r>
+        <w:lastRenderedPageBreak/>
+        <w:t>Αυτόματη συμμετοχή</w:t>
+      </w:r>
+      <w:r>
+        <w:t xml:space="preserve"> Συνδαιτημόνων </w:t>
+      </w:r>
+    </w:p>
+    <w:p>
+      <w:r>
+        <w:t xml:space="preserve">Τρεις πελάτες κάθονται </w:t>
+      </w:r>
+      <w:r>
+        <w:t>σε ένα τραπέζι. Και οι τρεις σκαν άρουν την ταυτότ</w:t>
+      </w:r>
+      <w:r>
+        <w:t>ητ</w:t>
+      </w:r>
+      <w:r>
+        <w:t>α</w:t>
+      </w:r>
+      <w:r>
+        <w:t xml:space="preserve"> του τραπεζιού και ανοίγουν τρεις διαφορετικές ενότητες</w:t>
+      </w:r>
+      <w:r>
+        <w:t xml:space="preserve">. </w:t>
+      </w:r>
+      <w:r>
+        <w:t xml:space="preserve">Όταν προσθέσουν είδη στις ενότητες τότε το υποσύστημα </w:t>
+      </w:r>
+      <w:r>
+        <w:t xml:space="preserve"> </w:t>
+      </w:r>
+      <w:r>
+        <w:t xml:space="preserve">ελεγκτής </w:t>
+      </w:r>
+      <w:r>
+        <w:t>γευμάτων</w:t>
+      </w:r>
+      <w:r>
+        <w:t xml:space="preserve"> αναλαμβάνει σιωπηρά να δημιουργήσει μια </w:t>
+      </w:r>
+      <w:r>
+        <w:t>ενότητα γεύματος</w:t>
+      </w:r>
+      <w:r>
+        <w:t xml:space="preserve"> </w:t>
+      </w:r>
+      <w:r>
+        <w:t>εφόσον εκπληρώνονται κάποια κριτήρια χρονικής φύσεως</w:t>
+      </w:r>
+      <w:r>
+        <w:t>.</w:t>
+      </w:r>
+      <w:r>
+        <w:t xml:space="preserve"> </w:t>
+      </w:r>
+      <w:r>
+        <w:t>Οι</w:t>
+      </w:r>
+      <w:r>
+        <w:rPr>
+          <w:lang w:val="en-US"/>
+        </w:rPr>
+        <w:t xml:space="preserve"> </w:t>
+      </w:r>
+      <w:r>
+        <w:t>συνδαιτημόνες να έχουν αν</w:t>
+      </w:r>
+      <w:r>
+        <w:t xml:space="preserve">  </w:t>
+      </w:r>
+      <w:r>
+        <w:t xml:space="preserve">  </w:t>
+      </w:r>
+      <w:r>
+        <w:t xml:space="preserve"> </w:t>
+      </w:r>
+      <w:r>
+        <w:t xml:space="preserve">  </w:t>
+      </w:r>
+      <w:r>
+        <w:t xml:space="preserve"> </w:t>
+      </w:r>
+    </w:p>
+    <w:p/>
+    <w:p/>
+    <w:p>
+      <w:pPr>
         <w:pStyle w:val="Heading1"/>
       </w:pPr>
       <w:r>
-        <w:lastRenderedPageBreak/>
         <w:t xml:space="preserve">Περιγραφή σεναρίων </w:t>
       </w:r>
       <w:r>
@@ -2431,4 +2536,16 @@
     </a:ext>
   </a:extLst>
 </a:theme>
+</file>
+
+<file path=customXml/item1.xml><?xml version="1.0" encoding="utf-8"?>
+<b:Sources xmlns:b="http://schemas.openxmlformats.org/officeDocument/2006/bibliography" xmlns="http://schemas.openxmlformats.org/officeDocument/2006/bibliography" SelectedStyle="\APASixthEditionOfficeOnline.xsl" StyleName="APA" Version="6"/>
+</file>
+
+<file path=customXml/itemProps1.xml><?xml version="1.0" encoding="utf-8"?>
+<ds:datastoreItem xmlns:ds="http://schemas.openxmlformats.org/officeDocument/2006/customXml" ds:itemID="{3B066048-E318-4964-AAA5-FF7D76A2E53C}">
+  <ds:schemaRefs>
+    <ds:schemaRef ds:uri="http://schemas.openxmlformats.org/officeDocument/2006/bibliography"/>
+  </ds:schemaRefs>
+</ds:datastoreItem>
 </file>
--- a/Azure FlavourBusiness/FlavourBusinessFacade/Room Service/Meal Users Stories.docx
+++ b/Azure FlavourBusiness/FlavourBusinessFacade/Room Service/Meal Users Stories.docx
@@ -301,7 +301,22 @@
         <w:t>Αυτόματη συμμετοχή</w:t>
       </w:r>
       <w:r>
-        <w:t xml:space="preserve"> Συνδαιτημόνων </w:t>
+        <w:t xml:space="preserve"> </w:t>
+      </w:r>
+      <w:r>
+        <w:t>σ</w:t>
+      </w:r>
+      <w:r>
+        <w:t xml:space="preserve">υνδαιτημόνων </w:t>
+      </w:r>
+      <w:r>
+        <w:t xml:space="preserve"> </w:t>
+      </w:r>
+      <w:r>
+        <w:t>(</w:t>
+      </w:r>
+      <w:r>
+        <w:t xml:space="preserve">δεν υπάρχει ανοικτή ενότητα γεύματος) </w:t>
       </w:r>
     </w:p>
     <w:p>
@@ -318,7 +333,10 @@
         <w:t>α</w:t>
       </w:r>
       <w:r>
-        <w:t xml:space="preserve"> του τραπεζιού και ανοίγουν τρεις διαφορετικές ενότητες</w:t>
+        <w:t xml:space="preserve"> του τραπεζιού και ανοίγουν τρεις ενότητες</w:t>
+      </w:r>
+      <w:r>
+        <w:t xml:space="preserve"> πελατών</w:t>
       </w:r>
       <w:r>
         <w:t xml:space="preserve">. </w:t>
@@ -345,7 +363,7 @@
         <w:t xml:space="preserve"> </w:t>
       </w:r>
       <w:r>
-        <w:t>εφόσον εκπληρώνονται κάποια κριτήρια χρονικής φύσεως</w:t>
+        <w:t>και ενσωματώνει όλες τις ενεργές ενότητες πελατών</w:t>
       </w:r>
       <w:r>
         <w:t>.</w:t>
@@ -353,33 +371,158 @@
       <w:r>
         <w:t xml:space="preserve"> </w:t>
       </w:r>
-      <w:r>
-        <w:t>Οι</w:t>
-      </w:r>
-      <w:r>
-        <w:rPr>
-          <w:lang w:val="en-US"/>
-        </w:rPr>
-        <w:t xml:space="preserve"> </w:t>
-      </w:r>
-      <w:r>
-        <w:t>συνδαιτημόνες να έχουν αν</w:t>
-      </w:r>
-      <w:r>
-        <w:t xml:space="preserve">  </w:t>
-      </w:r>
-      <w:r>
-        <w:t xml:space="preserve">  </w:t>
-      </w:r>
-      <w:r>
-        <w:t xml:space="preserve"> </w:t>
-      </w:r>
-      <w:r>
-        <w:t xml:space="preserve">  </w:t>
-      </w:r>
-      <w:r>
-        <w:t xml:space="preserve"> </w:t>
-      </w:r>
+    </w:p>
+    <w:p>
+      <w:pPr>
+        <w:pStyle w:val="ListParagraph"/>
+        <w:numPr>
+          <w:ilvl w:val="0"/>
+          <w:numId w:val="24"/>
+        </w:numPr>
+      </w:pPr>
+      <w:r>
+        <w:t>Μη ενεργή ενότητα πελάτη είναι αυτή που</w:t>
+      </w:r>
+      <w:r>
+        <w:t xml:space="preserve"> έχει ξεκινήσει προκαθορισμένο χρόνο </w:t>
+      </w:r>
+      <w:r>
+        <w:t xml:space="preserve">πριν </w:t>
+      </w:r>
+      <w:r>
+        <w:t>,</w:t>
+      </w:r>
+      <w:r>
+        <w:t xml:space="preserve"> η τελευταία μεταβολή έχει γίνει επίσης </w:t>
+      </w:r>
+      <w:r>
+        <w:t xml:space="preserve">σε  </w:t>
+      </w:r>
+      <w:r>
+        <w:t>προκαθορισμένο χρόνο πριν</w:t>
+      </w:r>
+      <w:r>
+        <w:t xml:space="preserve"> </w:t>
+      </w:r>
+      <w:r>
+        <w:t xml:space="preserve">και η εφαρμογή είναι σε μη χρήση για </w:t>
+      </w:r>
+      <w:r>
+        <w:t>προκαθορισμένο χρόνο</w:t>
+      </w:r>
+      <w:r>
+        <w:t>.</w:t>
+      </w:r>
+    </w:p>
+    <w:p>
+      <w:pPr>
+        <w:pStyle w:val="Heading2"/>
+      </w:pPr>
+      <w:r>
+        <w:t xml:space="preserve">Αυτόματη συμμετοχή συνδαιτημόνων  </w:t>
+      </w:r>
+      <w:r>
+        <w:t>(</w:t>
+      </w:r>
+      <w:r>
+        <w:t xml:space="preserve">υπάρχει ανοικτή ενότητα γεύματος) </w:t>
+      </w:r>
+    </w:p>
+    <w:p>
+      <w:r>
+        <w:t>Δύο</w:t>
+      </w:r>
+      <w:r>
+        <w:t xml:space="preserve"> πελάτες κάθονται σε ένα τραπέζι</w:t>
+      </w:r>
+      <w:r>
+        <w:t xml:space="preserve"> που ήδη κάθονται </w:t>
+      </w:r>
+      <w:r>
+        <w:t xml:space="preserve">άλλα </w:t>
+      </w:r>
+      <w:r>
+        <w:t>πέντε άτομα</w:t>
+      </w:r>
+      <w:r>
+        <w:t xml:space="preserve">. </w:t>
+      </w:r>
+      <w:r>
+        <w:t>Ο</w:t>
+      </w:r>
+      <w:r>
+        <w:t xml:space="preserve">ι </w:t>
+      </w:r>
+      <w:r>
+        <w:t xml:space="preserve">δύο </w:t>
+      </w:r>
+      <w:r>
+        <w:t>σκαν άρουν την ταυτότητα του</w:t>
+      </w:r>
+      <w:r>
+        <w:t xml:space="preserve"> </w:t>
+      </w:r>
+      <w:r>
+        <w:t xml:space="preserve">τραπεζιού </w:t>
+      </w:r>
+      <w:r>
+        <w:t xml:space="preserve">και ανοίγουν </w:t>
+      </w:r>
+      <w:r>
+        <w:t>δύο</w:t>
+      </w:r>
+      <w:r>
+        <w:t xml:space="preserve"> ενότητες πελατών</w:t>
+      </w:r>
+      <w:r>
+        <w:t xml:space="preserve">. </w:t>
+      </w:r>
+      <w:r>
+        <w:t xml:space="preserve">Όταν προσθέσουν είδη στις ενότητες τότε το υποσύστημα </w:t>
+      </w:r>
+      <w:r>
+        <w:t xml:space="preserve"> </w:t>
+      </w:r>
+      <w:r>
+        <w:t>ελεγκτής</w:t>
+      </w:r>
+      <w:r>
+        <w:t xml:space="preserve"> </w:t>
+      </w:r>
+      <w:r>
+        <w:t>γευμάτων</w:t>
+      </w:r>
+      <w:r>
+        <w:t xml:space="preserve"> τους εκχωρεί σε ήδη υπάρχουσα ενότητα γεύματος εφόσον η ενότητα γεύματος βρίσκεται </w:t>
+      </w:r>
+      <w:r>
+        <w:t>κάτω</w:t>
+      </w:r>
+      <w:r>
+        <w:t xml:space="preserve"> </w:t>
+      </w:r>
+      <w:r>
+        <w:t xml:space="preserve">από </w:t>
+      </w:r>
+      <w:r>
+        <w:t>το 50% του προβλεπόμενου χρόνου ολοκλήρωσης</w:t>
+      </w:r>
+      <w:r>
+        <w:t>.</w:t>
+      </w:r>
+      <w:r>
+        <w:t xml:space="preserve">    </w:t>
+      </w:r>
+    </w:p>
+    <w:p>
+      <w:pPr>
+        <w:pStyle w:val="Heading3"/>
+        <w:numPr>
+          <w:ilvl w:val="0"/>
+          <w:numId w:val="0"/>
+        </w:numPr>
+        <w:ind w:left="720" w:hanging="720"/>
+      </w:pPr>
     </w:p>
     <w:p/>
     <w:p/>
@@ -1124,6 +1267,118 @@
       <w:lvlJc w:val="left"/>
       <w:pPr>
         <w:ind w:left="6545" w:hanging="360"/>
+      </w:pPr>
+      <w:rPr>
+        <w:rFonts w:ascii="Wingdings" w:hAnsi="Wingdings" w:hint="default"/>
+      </w:rPr>
+    </w:lvl>
+  </w:abstractNum>
+  <w:abstractNum w:abstractNumId="4" w15:restartNumberingAfterBreak="0">
+    <w:nsid w:val="7D9B7545"/>
+    <w:multiLevelType w:val="hybridMultilevel"/>
+    <w:tmpl w:val="79042DA2"/>
+    <w:lvl w:ilvl="0" w:tplc="7B5E206A">
+      <w:numFmt w:val="bullet"/>
+      <w:lvlText w:val=""/>
+      <w:lvlJc w:val="left"/>
+      <w:pPr>
+        <w:ind w:left="720" w:hanging="360"/>
+      </w:pPr>
+      <w:rPr>
+        <w:rFonts w:ascii="Symbol" w:eastAsiaTheme="minorEastAsia" w:hAnsi="Symbol" w:cstheme="minorBidi" w:hint="default"/>
+      </w:rPr>
+    </w:lvl>
+    <w:lvl w:ilvl="1" w:tplc="04080003" w:tentative="1">
+      <w:start w:val="1"/>
+      <w:numFmt w:val="bullet"/>
+      <w:lvlText w:val="o"/>
+      <w:lvlJc w:val="left"/>
+      <w:pPr>
+        <w:ind w:left="1440" w:hanging="360"/>
+      </w:pPr>
+      <w:rPr>
+        <w:rFonts w:ascii="Courier New" w:hAnsi="Courier New" w:cs="Courier New" w:hint="default"/>
+      </w:rPr>
+    </w:lvl>
+    <w:lvl w:ilvl="2" w:tplc="04080005" w:tentative="1">
+      <w:start w:val="1"/>
+      <w:numFmt w:val="bullet"/>
+      <w:lvlText w:val=""/>
+      <w:lvlJc w:val="left"/>
+      <w:pPr>
+        <w:ind w:left="2160" w:hanging="360"/>
+      </w:pPr>
+      <w:rPr>
+        <w:rFonts w:ascii="Wingdings" w:hAnsi="Wingdings" w:hint="default"/>
+      </w:rPr>
+    </w:lvl>
+    <w:lvl w:ilvl="3" w:tplc="04080001" w:tentative="1">
+      <w:start w:val="1"/>
+      <w:numFmt w:val="bullet"/>
+      <w:lvlText w:val=""/>
+      <w:lvlJc w:val="left"/>
+      <w:pPr>
+        <w:ind w:left="2880" w:hanging="360"/>
+      </w:pPr>
+      <w:rPr>
+        <w:rFonts w:ascii="Symbol" w:hAnsi="Symbol" w:hint="default"/>
+      </w:rPr>
+    </w:lvl>
+    <w:lvl w:ilvl="4" w:tplc="04080003" w:tentative="1">
+      <w:start w:val="1"/>
+      <w:numFmt w:val="bullet"/>
+      <w:lvlText w:val="o"/>
+      <w:lvlJc w:val="left"/>
+      <w:pPr>
+        <w:ind w:left="3600" w:hanging="360"/>
+      </w:pPr>
+      <w:rPr>
+        <w:rFonts w:ascii="Courier New" w:hAnsi="Courier New" w:cs="Courier New" w:hint="default"/>
+      </w:rPr>
+    </w:lvl>
+    <w:lvl w:ilvl="5" w:tplc="04080005" w:tentative="1">
+      <w:start w:val="1"/>
+      <w:numFmt w:val="bullet"/>
+      <w:lvlText w:val=""/>
+      <w:lvlJc w:val="left"/>
+      <w:pPr>
+        <w:ind w:left="4320" w:hanging="360"/>
+      </w:pPr>
+      <w:rPr>
+        <w:rFonts w:ascii="Wingdings" w:hAnsi="Wingdings" w:hint="default"/>
+      </w:rPr>
+    </w:lvl>
+    <w:lvl w:ilvl="6" w:tplc="04080001" w:tentative="1">
+      <w:start w:val="1"/>
+      <w:numFmt w:val="bullet"/>
+      <w:lvlText w:val=""/>
+      <w:lvlJc w:val="left"/>
+      <w:pPr>
+        <w:ind w:left="5040" w:hanging="360"/>
+      </w:pPr>
+      <w:rPr>
+        <w:rFonts w:ascii="Symbol" w:hAnsi="Symbol" w:hint="default"/>
+      </w:rPr>
+    </w:lvl>
+    <w:lvl w:ilvl="7" w:tplc="04080003" w:tentative="1">
+      <w:start w:val="1"/>
+      <w:numFmt w:val="bullet"/>
+      <w:lvlText w:val="o"/>
+      <w:lvlJc w:val="left"/>
+      <w:pPr>
+        <w:ind w:left="5760" w:hanging="360"/>
+      </w:pPr>
+      <w:rPr>
+        <w:rFonts w:ascii="Courier New" w:hAnsi="Courier New" w:cs="Courier New" w:hint="default"/>
+      </w:rPr>
+    </w:lvl>
+    <w:lvl w:ilvl="8" w:tplc="04080005" w:tentative="1">
+      <w:start w:val="1"/>
+      <w:numFmt w:val="bullet"/>
+      <w:lvlText w:val=""/>
+      <w:lvlJc w:val="left"/>
+      <w:pPr>
+        <w:ind w:left="6480" w:hanging="360"/>
       </w:pPr>
       <w:rPr>
         <w:rFonts w:ascii="Wingdings" w:hAnsi="Wingdings" w:hint="default"/>
@@ -1198,6 +1453,9 @@
   </w:num>
   <w:num w:numId="23">
     <w:abstractNumId w:val="1"/>
+  </w:num>
+  <w:num w:numId="24">
+    <w:abstractNumId w:val="4"/>
   </w:num>
 </w:numbering>
 </file>

--- a/Azure FlavourBusiness/FlavourBusinessFacade/Room Service/Meal Users Stories.docx
+++ b/Azure FlavourBusiness/FlavourBusinessFacade/Room Service/Meal Users Stories.docx
@@ -405,13 +405,7 @@
         <w:t xml:space="preserve"> </w:t>
       </w:r>
       <w:r>
-        <w:t xml:space="preserve">και η εφαρμογή είναι σε μη χρήση για </w:t>
-      </w:r>
-      <w:r>
-        <w:t>προκαθορισμένο χρόνο</w:t>
-      </w:r>
-      <w:r>
-        <w:t>.</w:t>
+        <w:t>και η εφαρμογή είναι σε μη χρήση για προκαθορισμένο χρόνο.</w:t>
       </w:r>
     </w:p>
     <w:p>
@@ -430,55 +424,19 @@
     </w:p>
     <w:p>
       <w:r>
-        <w:t>Δύο</w:t>
-      </w:r>
-      <w:r>
-        <w:t xml:space="preserve"> πελάτες κάθονται σε ένα τραπέζι</w:t>
-      </w:r>
-      <w:r>
-        <w:t xml:space="preserve"> που ήδη κάθονται </w:t>
+        <w:t xml:space="preserve">Δύο πελάτες κάθονται σε ένα τραπέζι που ήδη κάθονται </w:t>
       </w:r>
       <w:r>
         <w:t xml:space="preserve">άλλα </w:t>
       </w:r>
       <w:r>
-        <w:t>πέντε άτομα</w:t>
-      </w:r>
-      <w:r>
-        <w:t xml:space="preserve">. </w:t>
-      </w:r>
-      <w:r>
-        <w:t>Ο</w:t>
-      </w:r>
-      <w:r>
-        <w:t xml:space="preserve">ι </w:t>
-      </w:r>
-      <w:r>
-        <w:t xml:space="preserve">δύο </w:t>
-      </w:r>
-      <w:r>
-        <w:t>σκαν άρουν την ταυτότητα του</w:t>
-      </w:r>
-      <w:r>
-        <w:t xml:space="preserve"> </w:t>
-      </w:r>
-      <w:r>
-        <w:t xml:space="preserve">τραπεζιού </w:t>
-      </w:r>
-      <w:r>
-        <w:t xml:space="preserve">και ανοίγουν </w:t>
-      </w:r>
-      <w:r>
-        <w:t>δύο</w:t>
-      </w:r>
-      <w:r>
-        <w:t xml:space="preserve"> ενότητες πελατών</w:t>
-      </w:r>
-      <w:r>
-        <w:t xml:space="preserve">. </w:t>
-      </w:r>
-      <w:r>
-        <w:t xml:space="preserve">Όταν προσθέσουν είδη στις ενότητες τότε το υποσύστημα </w:t>
+        <w:t>πέντε άτομα. Οι δύο σκαν άρουν την ταυτότητα του</w:t>
+      </w:r>
+      <w:r>
+        <w:t xml:space="preserve"> </w:t>
+      </w:r>
+      <w:r>
+        <w:t xml:space="preserve">τραπεζιού και ανοίγουν δύο ενότητες πελατών. Όταν προσθέσουν είδη στις ενότητες τότε το υποσύστημα </w:t>
       </w:r>
       <w:r>
         <w:t xml:space="preserve"> </w:t>
@@ -487,13 +445,7 @@
         <w:t>ελεγκτής</w:t>
       </w:r>
       <w:r>
-        <w:t xml:space="preserve"> </w:t>
-      </w:r>
-      <w:r>
-        <w:t>γευμάτων</w:t>
-      </w:r>
-      <w:r>
-        <w:t xml:space="preserve"> τους εκχωρεί σε ήδη υπάρχουσα ενότητα γεύματος εφόσον η ενότητα γεύματος βρίσκεται </w:t>
+        <w:t xml:space="preserve"> γευμάτων τους εκχωρεί σε ήδη υπάρχουσα ενότητα γεύματος εφόσον η ενότητα γεύματος βρίσκεται </w:t>
       </w:r>
       <w:r>
         <w:t>κάτω</w:t>
@@ -813,7 +765,36 @@
         <w:t>οποίος δηλώνει στο σύστημα ότι αναλαμβάνει την ευθύνη</w:t>
       </w:r>
       <w:r>
-        <w:t xml:space="preserve">.   </w:t>
+        <w:t>.</w:t>
+      </w:r>
+      <w:r>
+        <w:t xml:space="preserve"> </w:t>
+      </w:r>
+      <w:r>
+        <w:t xml:space="preserve">Το μήνυμα αποστέλλεται στον σερβιτόρο εφόσον η ενότητα γεύματος βρίσκεται  σε κατάσταση υπενθύμισης </w:t>
+      </w:r>
+      <w:r>
+        <w:t xml:space="preserve">έχει περάσει προκαθορισμένος χρόνος από την έναρξη της. Εάν ο σερβιτόρος δεν έχει λύση το πρόβλημα σε προκαθορισμένο </w:t>
+      </w:r>
+      <w:r>
+        <w:t xml:space="preserve">χρονικό </w:t>
+      </w:r>
+      <w:r>
+        <w:t>διάστημα το σύστ</w:t>
+      </w:r>
+      <w:r>
+        <w:t>η</w:t>
+      </w:r>
+      <w:r>
+        <w:t>μα</w:t>
+      </w:r>
+      <w:r>
+        <w:t xml:space="preserve"> ξαναστέλνει μήνυμα προς τους σερβιτόρους. </w:t>
+      </w:r>
+    </w:p>
+    <w:p>
+      <w:r>
+        <w:t xml:space="preserve">   </w:t>
       </w:r>
     </w:p>
     <w:p>

--- a/Azure FlavourBusiness/FlavourBusinessFacade/Room Service/Meal Users Stories.docx
+++ b/Azure FlavourBusiness/FlavourBusinessFacade/Room Service/Meal Users Stories.docx
@@ -1,6 +1,6 @@
 
 <file path=word/document.xml><?xml version="1.0" encoding="utf-8"?>
-<w:document xmlns:wpc="http://schemas.microsoft.com/office/word/2010/wordprocessingCanvas" xmlns:cx="http://schemas.microsoft.com/office/drawing/2014/chartex" xmlns:cx1="http://schemas.microsoft.com/office/drawing/2015/9/8/chartex" xmlns:cx2="http://schemas.microsoft.com/office/drawing/2015/10/21/chartex" xmlns:cx3="http://schemas.microsoft.com/office/drawing/2016/5/9/chartex" xmlns:cx4="http://schemas.microsoft.com/office/drawing/2016/5/10/chartex" xmlns:cx5="http://schemas.microsoft.com/office/drawing/2016/5/11/chartex" xmlns:cx6="http://schemas.microsoft.com/office/drawing/2016/5/12/chartex" xmlns:cx7="http://schemas.microsoft.com/office/drawing/2016/5/13/chartex" xmlns:cx8="http://schemas.microsoft.com/office/drawing/2016/5/14/chartex" xmlns:mc="http://schemas.openxmlformats.org/markup-compatibility/2006" xmlns:aink="http://schemas.microsoft.com/office/drawing/2016/ink" xmlns:am3d="http://schemas.microsoft.com/office/drawing/2017/model3d" xmlns:o="urn:schemas-microsoft-com:office:office" xmlns:r="http://schemas.openxmlformats.org/officeDocument/2006/relationships" xmlns:m="http://schemas.openxmlformats.org/officeDocument/2006/math" xmlns:v="urn:schemas-microsoft-com:vml" xmlns:wp14="http://schemas.microsoft.com/office/word/2010/wordprocessingDrawing" xmlns:wp="http://schemas.openxmlformats.org/drawingml/2006/wordprocessingDrawing" xmlns:w10="urn:schemas-microsoft-com:office:word" xmlns:w="http://schemas.openxmlformats.org/wordprocessingml/2006/main" xmlns:w14="http://schemas.microsoft.com/office/word/2010/wordml" xmlns:w15="http://schemas.microsoft.com/office/word/2012/wordml" xmlns:w16cex="http://schemas.microsoft.com/office/word/2018/wordml/cex" xmlns:w16cid="http://schemas.microsoft.com/office/word/2016/wordml/cid" xmlns:w16="http://schemas.microsoft.com/office/word/2018/wordml" xmlns:w16sdtdh="http://schemas.microsoft.com/office/word/2020/wordml/sdtdatahash" xmlns:w16se="http://schemas.microsoft.com/office/word/2015/wordml/symex" xmlns:wpg="http://schemas.microsoft.com/office/word/2010/wordprocessingGroup" xmlns:wpi="http://schemas.microsoft.com/office/word/2010/wordprocessingInk" xmlns:wne="http://schemas.microsoft.com/office/word/2006/wordml" xmlns:wps="http://schemas.microsoft.com/office/word/2010/wordprocessingShape" mc:Ignorable="w14 w15 w16se w16cid w16 w16cex w16sdtdh wp14">
+<w:document xmlns:wpc="http://schemas.microsoft.com/office/word/2010/wordprocessingCanvas" xmlns:cx="http://schemas.microsoft.com/office/drawing/2014/chartex" xmlns:cx1="http://schemas.microsoft.com/office/drawing/2015/9/8/chartex" xmlns:cx2="http://schemas.microsoft.com/office/drawing/2015/10/21/chartex" xmlns:cx3="http://schemas.microsoft.com/office/drawing/2016/5/9/chartex" xmlns:cx4="http://schemas.microsoft.com/office/drawing/2016/5/10/chartex" xmlns:cx5="http://schemas.microsoft.com/office/drawing/2016/5/11/chartex" xmlns:cx6="http://schemas.microsoft.com/office/drawing/2016/5/12/chartex" xmlns:cx7="http://schemas.microsoft.com/office/drawing/2016/5/13/chartex" xmlns:cx8="http://schemas.microsoft.com/office/drawing/2016/5/14/chartex" xmlns:mc="http://schemas.openxmlformats.org/markup-compatibility/2006" xmlns:aink="http://schemas.microsoft.com/office/drawing/2016/ink" xmlns:am3d="http://schemas.microsoft.com/office/drawing/2017/model3d" xmlns:o="urn:schemas-microsoft-com:office:office" xmlns:oel="http://schemas.microsoft.com/office/2019/extlst" xmlns:r="http://schemas.openxmlformats.org/officeDocument/2006/relationships" xmlns:m="http://schemas.openxmlformats.org/officeDocument/2006/math" xmlns:v="urn:schemas-microsoft-com:vml" xmlns:wp14="http://schemas.microsoft.com/office/word/2010/wordprocessingDrawing" xmlns:wp="http://schemas.openxmlformats.org/drawingml/2006/wordprocessingDrawing" xmlns:w10="urn:schemas-microsoft-com:office:word" xmlns:w="http://schemas.openxmlformats.org/wordprocessingml/2006/main" xmlns:w14="http://schemas.microsoft.com/office/word/2010/wordml" xmlns:w15="http://schemas.microsoft.com/office/word/2012/wordml" xmlns:w16cex="http://schemas.microsoft.com/office/word/2018/wordml/cex" xmlns:w16cid="http://schemas.microsoft.com/office/word/2016/wordml/cid" xmlns:w16="http://schemas.microsoft.com/office/word/2018/wordml" xmlns:w16sdtdh="http://schemas.microsoft.com/office/word/2020/wordml/sdtdatahash" xmlns:w16se="http://schemas.microsoft.com/office/word/2015/wordml/symex" xmlns:wpg="http://schemas.microsoft.com/office/word/2010/wordprocessingGroup" xmlns:wpi="http://schemas.microsoft.com/office/word/2010/wordprocessingInk" xmlns:wne="http://schemas.microsoft.com/office/word/2006/wordml" xmlns:wps="http://schemas.microsoft.com/office/word/2010/wordprocessingShape" mc:Ignorable="w14 w15 w16se w16cid w16 w16cex w16sdtdh wp14">
   <w:body>
     <w:p>
       <w:pPr>
@@ -834,9 +834,106 @@
         <w:pStyle w:val="Heading2"/>
       </w:pPr>
       <w:r>
-        <w:t xml:space="preserve">Μεταφορά είδους σε άλλο τραπέζι.  </w:t>
-      </w:r>
-    </w:p>
+        <w:t>Μεταφορά είδους σε άλλο τραπέζι.</w:t>
+      </w:r>
+    </w:p>
+    <w:p/>
+    <w:p>
+      <w:pPr>
+        <w:pStyle w:val="Heading1"/>
+      </w:pPr>
+      <w:r>
+        <w:lastRenderedPageBreak/>
+        <w:t>Πληρωμή Γεύματος</w:t>
+      </w:r>
+      <w:r>
+        <w:t xml:space="preserve">  </w:t>
+      </w:r>
+    </w:p>
+    <w:p>
+      <w:pPr>
+        <w:pStyle w:val="Heading2"/>
+      </w:pPr>
+      <w:r>
+        <w:t>Ο Συνδαιτημόνας πληρώνει τον δικό του λογαριασμό</w:t>
+      </w:r>
+    </w:p>
+    <w:p>
+      <w:pPr>
+        <w:pStyle w:val="Heading2"/>
+      </w:pPr>
+      <w:r>
+        <w:t>Ο Συνδαιτημόνας πληρώνει τον δικό του λογαριασμό</w:t>
+      </w:r>
+      <w:r>
+        <w:t xml:space="preserve"> στον σερβιτόρο κάνοντας πληρωμή σε </w:t>
+      </w:r>
+      <w:r>
+        <w:rPr>
+          <w:lang w:val="en-US"/>
+        </w:rPr>
+        <w:t>POS</w:t>
+      </w:r>
+      <w:r>
+        <w:t xml:space="preserve">. </w:t>
+      </w:r>
+    </w:p>
+    <w:p>
+      <w:pPr>
+        <w:pStyle w:val="Heading2"/>
+      </w:pPr>
+      <w:r>
+        <w:t xml:space="preserve">Ο Συνδαιτημόνας πληρώνει τον δικό του λογαριασμό στον σερβιτόρο </w:t>
+      </w:r>
+      <w:r>
+        <w:t>μετρητά.</w:t>
+      </w:r>
+    </w:p>
+    <w:p>
+      <w:pPr>
+        <w:pStyle w:val="Heading2"/>
+      </w:pPr>
+      <w:r>
+        <w:t>Ο σερβιτόρος μοιράζει ισόποσα τον λογαριασμό και  εισπράττει από ένα συνδαιτημόνα το δια μερισμένο ποσό μετρητά.</w:t>
+      </w:r>
+    </w:p>
+    <w:p>
+      <w:pPr>
+        <w:pStyle w:val="Heading2"/>
+      </w:pPr>
+      <w:r>
+        <w:t xml:space="preserve">Ο σερβιτόρος μοιράζει ισόποσα τον λογαριασμό και  εισπράττει από ένα συνδαιτημόνα το δια μερισμένο ποσό </w:t>
+      </w:r>
+      <w:r>
+        <w:t xml:space="preserve">με χρήση </w:t>
+      </w:r>
+      <w:r>
+        <w:rPr>
+          <w:lang w:val="en-US"/>
+        </w:rPr>
+        <w:t>pos</w:t>
+      </w:r>
+      <w:r>
+        <w:t>.</w:t>
+      </w:r>
+    </w:p>
+    <w:p>
+      <w:pPr>
+        <w:pStyle w:val="Heading2"/>
+        <w:numPr>
+          <w:ilvl w:val="0"/>
+          <w:numId w:val="0"/>
+        </w:numPr>
+        <w:ind w:left="576"/>
+      </w:pPr>
+      <w:r>
+        <w:t xml:space="preserve"> </w:t>
+      </w:r>
+      <w:r>
+        <w:t xml:space="preserve">     </w:t>
+      </w:r>
+    </w:p>
+    <w:p/>
     <w:sectPr>
       <w:pgSz w:w="11906" w:h="16838"/>
       <w:pgMar w:top="1440" w:right="1800" w:bottom="1440" w:left="1800" w:header="708" w:footer="708" w:gutter="0"/>
@@ -848,7 +945,7 @@
 </file>
 
 <file path=word/numbering.xml><?xml version="1.0" encoding="utf-8"?>
-<w:numbering xmlns:wpc="http://schemas.microsoft.com/office/word/2010/wordprocessingCanvas" xmlns:cx="http://schemas.microsoft.com/office/drawing/2014/chartex" xmlns:cx1="http://schemas.microsoft.com/office/drawing/2015/9/8/chartex" xmlns:cx2="http://schemas.microsoft.com/office/drawing/2015/10/21/chartex" xmlns:cx3="http://schemas.microsoft.com/office/drawing/2016/5/9/chartex" xmlns:cx4="http://schemas.microsoft.com/office/drawing/2016/5/10/chartex" xmlns:cx5="http://schemas.microsoft.com/office/drawing/2016/5/11/chartex" xmlns:cx6="http://schemas.microsoft.com/office/drawing/2016/5/12/chartex" xmlns:cx7="http://schemas.microsoft.com/office/drawing/2016/5/13/chartex" xmlns:cx8="http://schemas.microsoft.com/office/drawing/2016/5/14/chartex" xmlns:mc="http://schemas.openxmlformats.org/markup-compatibility/2006" xmlns:aink="http://schemas.microsoft.com/office/drawing/2016/ink" xmlns:am3d="http://schemas.microsoft.com/office/drawing/2017/model3d" xmlns:o="urn:schemas-microsoft-com:office:office" xmlns:r="http://schemas.openxmlformats.org/officeDocument/2006/relationships" xmlns:m="http://schemas.openxmlformats.org/officeDocument/2006/math" xmlns:v="urn:schemas-microsoft-com:vml" xmlns:wp14="http://schemas.microsoft.com/office/word/2010/wordprocessingDrawing" xmlns:wp="http://schemas.openxmlformats.org/drawingml/2006/wordprocessingDrawing" xmlns:w10="urn:schemas-microsoft-com:office:word" xmlns:w="http://schemas.openxmlformats.org/wordprocessingml/2006/main" xmlns:w14="http://schemas.microsoft.com/office/word/2010/wordml" xmlns:w15="http://schemas.microsoft.com/office/word/2012/wordml" xmlns:w16cex="http://schemas.microsoft.com/office/word/2018/wordml/cex" xmlns:w16cid="http://schemas.microsoft.com/office/word/2016/wordml/cid" xmlns:w16="http://schemas.microsoft.com/office/word/2018/wordml" xmlns:w16sdtdh="http://schemas.microsoft.com/office/word/2020/wordml/sdtdatahash" xmlns:w16se="http://schemas.microsoft.com/office/word/2015/wordml/symex" xmlns:wpg="http://schemas.microsoft.com/office/word/2010/wordprocessingGroup" xmlns:wpi="http://schemas.microsoft.com/office/word/2010/wordprocessingInk" xmlns:wne="http://schemas.microsoft.com/office/word/2006/wordml" xmlns:wps="http://schemas.microsoft.com/office/word/2010/wordprocessingShape" mc:Ignorable="w14 w15 w16se w16cid w16 w16cex w16sdtdh wp14">
+<w:numbering xmlns:wpc="http://schemas.microsoft.com/office/word/2010/wordprocessingCanvas" xmlns:cx="http://schemas.microsoft.com/office/drawing/2014/chartex" xmlns:cx1="http://schemas.microsoft.com/office/drawing/2015/9/8/chartex" xmlns:cx2="http://schemas.microsoft.com/office/drawing/2015/10/21/chartex" xmlns:cx3="http://schemas.microsoft.com/office/drawing/2016/5/9/chartex" xmlns:cx4="http://schemas.microsoft.com/office/drawing/2016/5/10/chartex" xmlns:cx5="http://schemas.microsoft.com/office/drawing/2016/5/11/chartex" xmlns:cx6="http://schemas.microsoft.com/office/drawing/2016/5/12/chartex" xmlns:cx7="http://schemas.microsoft.com/office/drawing/2016/5/13/chartex" xmlns:cx8="http://schemas.microsoft.com/office/drawing/2016/5/14/chartex" xmlns:mc="http://schemas.openxmlformats.org/markup-compatibility/2006" xmlns:aink="http://schemas.microsoft.com/office/drawing/2016/ink" xmlns:am3d="http://schemas.microsoft.com/office/drawing/2017/model3d" xmlns:o="urn:schemas-microsoft-com:office:office" xmlns:oel="http://schemas.microsoft.com/office/2019/extlst" xmlns:r="http://schemas.openxmlformats.org/officeDocument/2006/relationships" xmlns:m="http://schemas.openxmlformats.org/officeDocument/2006/math" xmlns:v="urn:schemas-microsoft-com:vml" xmlns:wp14="http://schemas.microsoft.com/office/word/2010/wordprocessingDrawing" xmlns:wp="http://schemas.openxmlformats.org/drawingml/2006/wordprocessingDrawing" xmlns:w10="urn:schemas-microsoft-com:office:word" xmlns:w="http://schemas.openxmlformats.org/wordprocessingml/2006/main" xmlns:w14="http://schemas.microsoft.com/office/word/2010/wordml" xmlns:w15="http://schemas.microsoft.com/office/word/2012/wordml" xmlns:w16cex="http://schemas.microsoft.com/office/word/2018/wordml/cex" xmlns:w16cid="http://schemas.microsoft.com/office/word/2016/wordml/cid" xmlns:w16="http://schemas.microsoft.com/office/word/2018/wordml" xmlns:w16sdtdh="http://schemas.microsoft.com/office/word/2020/wordml/sdtdatahash" xmlns:w16se="http://schemas.microsoft.com/office/word/2015/wordml/symex" xmlns:wpg="http://schemas.microsoft.com/office/word/2010/wordprocessingGroup" xmlns:wpi="http://schemas.microsoft.com/office/word/2010/wordprocessingInk" xmlns:wne="http://schemas.microsoft.com/office/word/2006/wordml" xmlns:wps="http://schemas.microsoft.com/office/word/2010/wordprocessingShape" mc:Ignorable="w14 w15 w16se w16cid w16 w16cex w16sdtdh wp14">
   <w:abstractNum w:abstractNumId="0" w15:restartNumberingAfterBreak="0">
     <w:nsid w:val="0F252B9E"/>
     <w:multiLevelType w:val="hybridMultilevel"/>
@@ -1366,76 +1463,76 @@
       </w:rPr>
     </w:lvl>
   </w:abstractNum>
-  <w:num w:numId="1">
+  <w:num w:numId="1" w16cid:durableId="1799951445">
     <w:abstractNumId w:val="0"/>
   </w:num>
-  <w:num w:numId="2">
+  <w:num w:numId="2" w16cid:durableId="346056491">
     <w:abstractNumId w:val="2"/>
   </w:num>
-  <w:num w:numId="3">
+  <w:num w:numId="3" w16cid:durableId="1924950239">
     <w:abstractNumId w:val="2"/>
   </w:num>
-  <w:num w:numId="4">
+  <w:num w:numId="4" w16cid:durableId="1097598132">
     <w:abstractNumId w:val="2"/>
   </w:num>
-  <w:num w:numId="5">
+  <w:num w:numId="5" w16cid:durableId="804081879">
     <w:abstractNumId w:val="2"/>
   </w:num>
-  <w:num w:numId="6">
+  <w:num w:numId="6" w16cid:durableId="959066145">
     <w:abstractNumId w:val="2"/>
   </w:num>
-  <w:num w:numId="7">
+  <w:num w:numId="7" w16cid:durableId="1812020851">
     <w:abstractNumId w:val="2"/>
   </w:num>
-  <w:num w:numId="8">
+  <w:num w:numId="8" w16cid:durableId="893321725">
     <w:abstractNumId w:val="2"/>
   </w:num>
-  <w:num w:numId="9">
+  <w:num w:numId="9" w16cid:durableId="897865809">
     <w:abstractNumId w:val="2"/>
   </w:num>
-  <w:num w:numId="10">
+  <w:num w:numId="10" w16cid:durableId="392895862">
     <w:abstractNumId w:val="2"/>
   </w:num>
-  <w:num w:numId="11">
+  <w:num w:numId="11" w16cid:durableId="951127081">
     <w:abstractNumId w:val="2"/>
   </w:num>
-  <w:num w:numId="12">
+  <w:num w:numId="12" w16cid:durableId="1063405166">
     <w:abstractNumId w:val="2"/>
   </w:num>
-  <w:num w:numId="13">
+  <w:num w:numId="13" w16cid:durableId="1424454537">
     <w:abstractNumId w:val="2"/>
   </w:num>
-  <w:num w:numId="14">
+  <w:num w:numId="14" w16cid:durableId="1332292687">
     <w:abstractNumId w:val="2"/>
   </w:num>
-  <w:num w:numId="15">
+  <w:num w:numId="15" w16cid:durableId="2142111093">
     <w:abstractNumId w:val="2"/>
   </w:num>
-  <w:num w:numId="16">
+  <w:num w:numId="16" w16cid:durableId="1178231258">
     <w:abstractNumId w:val="2"/>
   </w:num>
-  <w:num w:numId="17">
+  <w:num w:numId="17" w16cid:durableId="1324121733">
     <w:abstractNumId w:val="2"/>
   </w:num>
-  <w:num w:numId="18">
+  <w:num w:numId="18" w16cid:durableId="1256942870">
     <w:abstractNumId w:val="2"/>
   </w:num>
-  <w:num w:numId="19">
+  <w:num w:numId="19" w16cid:durableId="1312178353">
     <w:abstractNumId w:val="2"/>
   </w:num>
-  <w:num w:numId="20">
+  <w:num w:numId="20" w16cid:durableId="920483728">
     <w:abstractNumId w:val="2"/>
   </w:num>
-  <w:num w:numId="21">
+  <w:num w:numId="21" w16cid:durableId="829520655">
     <w:abstractNumId w:val="2"/>
   </w:num>
-  <w:num w:numId="22">
+  <w:num w:numId="22" w16cid:durableId="953446057">
     <w:abstractNumId w:val="3"/>
   </w:num>
-  <w:num w:numId="23">
+  <w:num w:numId="23" w16cid:durableId="1647471434">
     <w:abstractNumId w:val="1"/>
   </w:num>
-  <w:num w:numId="24">
+  <w:num w:numId="24" w16cid:durableId="1156533275">
     <w:abstractNumId w:val="4"/>
   </w:num>
 </w:numbering>
